--- a/Pflichtenheft/Arbeitspakete Frontend/Arbeitspakete_Frontend_Matze.docx
+++ b/Pflichtenheft/Arbeitspakete Frontend/Arbeitspakete_Frontend_Matze.docx
@@ -344,7 +344,23 @@
                 <w:color w:val="000000"/>
                 <w:lang w:eastAsia="de-DE"/>
               </w:rPr>
-              <w:t>0.15h</w:t>
+              <w:t>0.</w:t>
+            </w:r>
+            <w:r>
+              <w:rPr>
+                <w:rFonts w:ascii="Calibri" w:eastAsia="Times New Roman" w:hAnsi="Calibri" w:cs="Calibri"/>
+                <w:color w:val="000000"/>
+                <w:lang w:eastAsia="de-DE"/>
+              </w:rPr>
+              <w:t>3</w:t>
+            </w:r>
+            <w:r>
+              <w:rPr>
+                <w:rFonts w:ascii="Calibri" w:eastAsia="Times New Roman" w:hAnsi="Calibri" w:cs="Calibri"/>
+                <w:color w:val="000000"/>
+                <w:lang w:eastAsia="de-DE"/>
+              </w:rPr>
+              <w:t>h</w:t>
             </w:r>
           </w:p>
         </w:tc>
@@ -446,7 +462,23 @@
                 <w:color w:val="000000"/>
                 <w:lang w:eastAsia="de-DE"/>
               </w:rPr>
-              <w:t>0.15h</w:t>
+              <w:t>0.</w:t>
+            </w:r>
+            <w:r>
+              <w:rPr>
+                <w:rFonts w:ascii="Calibri" w:eastAsia="Times New Roman" w:hAnsi="Calibri" w:cs="Calibri"/>
+                <w:color w:val="000000"/>
+                <w:lang w:eastAsia="de-DE"/>
+              </w:rPr>
+              <w:t>5</w:t>
+            </w:r>
+            <w:r>
+              <w:rPr>
+                <w:rFonts w:ascii="Calibri" w:eastAsia="Times New Roman" w:hAnsi="Calibri" w:cs="Calibri"/>
+                <w:color w:val="000000"/>
+                <w:lang w:eastAsia="de-DE"/>
+              </w:rPr>
+              <w:t>h</w:t>
             </w:r>
           </w:p>
         </w:tc>
@@ -477,8 +509,6 @@
                 <w:lang w:eastAsia="de-DE"/>
               </w:rPr>
             </w:pPr>
-            <w:bookmarkStart w:id="0" w:name="_GoBack"/>
-            <w:bookmarkEnd w:id="0"/>
           </w:p>
         </w:tc>
         <w:tc>
@@ -571,6 +601,14 @@
                 <w:lang w:eastAsia="de-DE"/>
               </w:rPr>
             </w:pPr>
+            <w:r>
+              <w:rPr>
+                <w:rFonts w:ascii="Calibri" w:eastAsia="Times New Roman" w:hAnsi="Calibri" w:cs="Calibri"/>
+                <w:color w:val="000000"/>
+                <w:lang w:eastAsia="de-DE"/>
+              </w:rPr>
+              <w:t>0.5h</w:t>
+            </w:r>
           </w:p>
         </w:tc>
       </w:tr>
@@ -656,6 +694,14 @@
                 <w:lang w:eastAsia="de-DE"/>
               </w:rPr>
             </w:pPr>
+            <w:r>
+              <w:rPr>
+                <w:rFonts w:ascii="Calibri" w:eastAsia="Times New Roman" w:hAnsi="Calibri" w:cs="Calibri"/>
+                <w:color w:val="000000"/>
+                <w:lang w:eastAsia="de-DE"/>
+              </w:rPr>
+              <w:t>0.3h</w:t>
+            </w:r>
           </w:p>
         </w:tc>
       </w:tr>
@@ -1015,7 +1061,23 @@
                 <w:color w:val="000000"/>
                 <w:lang w:eastAsia="de-DE"/>
               </w:rPr>
-              <w:t>0.15h</w:t>
+              <w:t>0.</w:t>
+            </w:r>
+            <w:r>
+              <w:rPr>
+                <w:rFonts w:ascii="Calibri" w:eastAsia="Times New Roman" w:hAnsi="Calibri" w:cs="Calibri"/>
+                <w:color w:val="000000"/>
+                <w:lang w:eastAsia="de-DE"/>
+              </w:rPr>
+              <w:t>3</w:t>
+            </w:r>
+            <w:r>
+              <w:rPr>
+                <w:rFonts w:ascii="Calibri" w:eastAsia="Times New Roman" w:hAnsi="Calibri" w:cs="Calibri"/>
+                <w:color w:val="000000"/>
+                <w:lang w:eastAsia="de-DE"/>
+              </w:rPr>
+              <w:t>h</w:t>
             </w:r>
           </w:p>
         </w:tc>
@@ -1117,7 +1179,23 @@
                 <w:color w:val="000000"/>
                 <w:lang w:eastAsia="de-DE"/>
               </w:rPr>
-              <w:t>0.15h</w:t>
+              <w:t>0.</w:t>
+            </w:r>
+            <w:r>
+              <w:rPr>
+                <w:rFonts w:ascii="Calibri" w:eastAsia="Times New Roman" w:hAnsi="Calibri" w:cs="Calibri"/>
+                <w:color w:val="000000"/>
+                <w:lang w:eastAsia="de-DE"/>
+              </w:rPr>
+              <w:t>3</w:t>
+            </w:r>
+            <w:r>
+              <w:rPr>
+                <w:rFonts w:ascii="Calibri" w:eastAsia="Times New Roman" w:hAnsi="Calibri" w:cs="Calibri"/>
+                <w:color w:val="000000"/>
+                <w:lang w:eastAsia="de-DE"/>
+              </w:rPr>
+              <w:t>h</w:t>
             </w:r>
           </w:p>
         </w:tc>
@@ -1485,7 +1563,23 @@
                 <w:color w:val="000000"/>
                 <w:lang w:eastAsia="de-DE"/>
               </w:rPr>
-              <w:t>0.15h</w:t>
+              <w:t>0.</w:t>
+            </w:r>
+            <w:r>
+              <w:rPr>
+                <w:rFonts w:ascii="Calibri" w:eastAsia="Times New Roman" w:hAnsi="Calibri" w:cs="Calibri"/>
+                <w:color w:val="000000"/>
+                <w:lang w:eastAsia="de-DE"/>
+              </w:rPr>
+              <w:t>3</w:t>
+            </w:r>
+            <w:r>
+              <w:rPr>
+                <w:rFonts w:ascii="Calibri" w:eastAsia="Times New Roman" w:hAnsi="Calibri" w:cs="Calibri"/>
+                <w:color w:val="000000"/>
+                <w:lang w:eastAsia="de-DE"/>
+              </w:rPr>
+              <w:t>h</w:t>
             </w:r>
           </w:p>
         </w:tc>
@@ -1587,7 +1681,23 @@
                 <w:color w:val="000000"/>
                 <w:lang w:eastAsia="de-DE"/>
               </w:rPr>
-              <w:t>0.15h</w:t>
+              <w:t>0.</w:t>
+            </w:r>
+            <w:r>
+              <w:rPr>
+                <w:rFonts w:ascii="Calibri" w:eastAsia="Times New Roman" w:hAnsi="Calibri" w:cs="Calibri"/>
+                <w:color w:val="000000"/>
+                <w:lang w:eastAsia="de-DE"/>
+              </w:rPr>
+              <w:t>3</w:t>
+            </w:r>
+            <w:r>
+              <w:rPr>
+                <w:rFonts w:ascii="Calibri" w:eastAsia="Times New Roman" w:hAnsi="Calibri" w:cs="Calibri"/>
+                <w:color w:val="000000"/>
+                <w:lang w:eastAsia="de-DE"/>
+              </w:rPr>
+              <w:t>h</w:t>
             </w:r>
           </w:p>
         </w:tc>
@@ -1612,7 +1722,7 @@
     <w:p/>
     <w:tbl>
       <w:tblPr>
-        <w:tblStyle w:val="Tabellenraster"/>
+        <w:tblStyle w:val="TableGrid"/>
         <w:tblW w:w="0" w:type="auto"/>
         <w:tblLook w:val="04A0" w:firstRow="1" w:lastRow="0" w:firstColumn="1" w:lastColumn="0" w:noHBand="0" w:noVBand="1"/>
       </w:tblPr>
@@ -1725,7 +1835,11 @@
           <w:tcPr>
             <w:tcW w:w="2564" w:type="dxa"/>
           </w:tcPr>
-          <w:p/>
+          <w:p>
+            <w:r>
+              <w:t>1h</w:t>
+            </w:r>
+          </w:p>
         </w:tc>
       </w:tr>
       <w:tr>
@@ -1753,7 +1867,14 @@
           <w:tcPr>
             <w:tcW w:w="2564" w:type="dxa"/>
           </w:tcPr>
-          <w:p/>
+          <w:p>
+            <w:r>
+              <w:t>0.5</w:t>
+            </w:r>
+            <w:r>
+              <w:t>h</w:t>
+            </w:r>
+          </w:p>
         </w:tc>
       </w:tr>
       <w:tr>
@@ -1781,7 +1902,11 @@
           <w:tcPr>
             <w:tcW w:w="2564" w:type="dxa"/>
           </w:tcPr>
-          <w:p/>
+          <w:p>
+            <w:r>
+              <w:t>0.5h</w:t>
+            </w:r>
+          </w:p>
         </w:tc>
       </w:tr>
       <w:tr>
@@ -1809,7 +1934,11 @@
           <w:tcPr>
             <w:tcW w:w="2564" w:type="dxa"/>
           </w:tcPr>
-          <w:p/>
+          <w:p>
+            <w:r>
+              <w:t>0.5h</w:t>
+            </w:r>
+          </w:p>
         </w:tc>
       </w:tr>
       <w:tr>
@@ -1837,18 +1966,19 @@
             </w:r>
             <w:proofErr w:type="spellEnd"/>
             <w:r>
-              <w:t xml:space="preserve"> von Listen</w:t>
-            </w:r>
-            <w:r>
-              <w:t xml:space="preserve"> (Fileupload)</w:t>
-            </w:r>
-          </w:p>
-        </w:tc>
-        <w:tc>
-          <w:tcPr>
-            <w:tcW w:w="2564" w:type="dxa"/>
-          </w:tcPr>
-          <w:p/>
+              <w:t xml:space="preserve"> von Listen (Fileupload)</w:t>
+            </w:r>
+          </w:p>
+        </w:tc>
+        <w:tc>
+          <w:tcPr>
+            <w:tcW w:w="2564" w:type="dxa"/>
+          </w:tcPr>
+          <w:p>
+            <w:r>
+              <w:t>0.5h</w:t>
+            </w:r>
+          </w:p>
         </w:tc>
       </w:tr>
       <w:tr>
@@ -1884,7 +2014,14 @@
           <w:tcPr>
             <w:tcW w:w="2564" w:type="dxa"/>
           </w:tcPr>
-          <w:p/>
+          <w:p>
+            <w:r>
+              <w:t>1</w:t>
+            </w:r>
+            <w:r>
+              <w:t>h</w:t>
+            </w:r>
+          </w:p>
         </w:tc>
       </w:tr>
       <w:tr>
@@ -1912,7 +2049,11 @@
           <w:tcPr>
             <w:tcW w:w="2564" w:type="dxa"/>
           </w:tcPr>
-          <w:p/>
+          <w:p>
+            <w:r>
+              <w:t>0.5h</w:t>
+            </w:r>
+          </w:p>
         </w:tc>
       </w:tr>
       <w:tr>
@@ -1982,6 +2123,12 @@
                 <w:lang w:val="en-US"/>
               </w:rPr>
             </w:pPr>
+            <w:r>
+              <w:rPr>
+                <w:lang w:val="en-US"/>
+              </w:rPr>
+              <w:t>1h</w:t>
+            </w:r>
           </w:p>
         </w:tc>
       </w:tr>
@@ -2014,7 +2161,11 @@
           <w:tcPr>
             <w:tcW w:w="2564" w:type="dxa"/>
           </w:tcPr>
-          <w:p/>
+          <w:p>
+            <w:r>
+              <w:t>0.5h</w:t>
+            </w:r>
+          </w:p>
         </w:tc>
       </w:tr>
       <w:tr>
@@ -2042,7 +2193,11 @@
           <w:tcPr>
             <w:tcW w:w="2564" w:type="dxa"/>
           </w:tcPr>
-          <w:p/>
+          <w:p>
+            <w:r>
+              <w:t>0.5h</w:t>
+            </w:r>
+          </w:p>
         </w:tc>
       </w:tr>
       <w:tr>
@@ -2078,7 +2233,11 @@
           <w:tcPr>
             <w:tcW w:w="2564" w:type="dxa"/>
           </w:tcPr>
-          <w:p/>
+          <w:p>
+            <w:r>
+              <w:t>3h</w:t>
+            </w:r>
+          </w:p>
         </w:tc>
       </w:tr>
     </w:tbl>
@@ -2090,7 +2249,7 @@
     </w:p>
     <w:tbl>
       <w:tblPr>
-        <w:tblStyle w:val="Tabellenraster"/>
+        <w:tblStyle w:val="TableGrid"/>
         <w:tblW w:w="0" w:type="auto"/>
         <w:tblLook w:val="04A0" w:firstRow="1" w:lastRow="0" w:firstColumn="1" w:lastColumn="0" w:noHBand="0" w:noVBand="1"/>
       </w:tblPr>
@@ -2166,18 +2325,26 @@
             <w:tcW w:w="3021" w:type="dxa"/>
           </w:tcPr>
           <w:p>
-            <w:proofErr w:type="spellStart"/>
-            <w:r>
-              <w:t>ImpressumsText</w:t>
-            </w:r>
-            <w:proofErr w:type="spellEnd"/>
+            <w:r>
+              <w:t>Impressums</w:t>
+            </w:r>
+            <w:r>
+              <w:t xml:space="preserve"> </w:t>
+            </w:r>
+            <w:r>
+              <w:t>Text</w:t>
+            </w:r>
           </w:p>
         </w:tc>
         <w:tc>
           <w:tcPr>
             <w:tcW w:w="3021" w:type="dxa"/>
           </w:tcPr>
-          <w:p/>
+          <w:p>
+            <w:r>
+              <w:t>2h</w:t>
+            </w:r>
+          </w:p>
         </w:tc>
       </w:tr>
       <w:tr>
@@ -2206,7 +2373,11 @@
           <w:tcPr>
             <w:tcW w:w="3021" w:type="dxa"/>
           </w:tcPr>
-          <w:p/>
+          <w:p>
+            <w:r>
+              <w:t>0.2h</w:t>
+            </w:r>
+          </w:p>
         </w:tc>
       </w:tr>
       <w:tr>
@@ -2231,7 +2402,13 @@
           <w:tcPr>
             <w:tcW w:w="3021" w:type="dxa"/>
           </w:tcPr>
-          <w:p/>
+          <w:p>
+            <w:r>
+              <w:t>0.2h</w:t>
+            </w:r>
+            <w:bookmarkStart w:id="0" w:name="_GoBack"/>
+            <w:bookmarkEnd w:id="0"/>
+          </w:p>
         </w:tc>
       </w:tr>
     </w:tbl>
@@ -2643,18 +2820,18 @@
     <w:lsdException w:name="Hashtag" w:semiHidden="1" w:unhideWhenUsed="1"/>
     <w:lsdException w:name="Unresolved Mention" w:semiHidden="1" w:unhideWhenUsed="1"/>
   </w:latentStyles>
-  <w:style w:type="paragraph" w:default="1" w:styleId="Standard">
+  <w:style w:type="paragraph" w:default="1" w:styleId="Normal">
     <w:name w:val="Normal"/>
     <w:qFormat/>
     <w:rsid w:val="00340121"/>
   </w:style>
-  <w:style w:type="character" w:default="1" w:styleId="Absatz-Standardschriftart">
+  <w:style w:type="character" w:default="1" w:styleId="DefaultParagraphFont">
     <w:name w:val="Default Paragraph Font"/>
     <w:uiPriority w:val="1"/>
     <w:semiHidden/>
     <w:unhideWhenUsed/>
   </w:style>
-  <w:style w:type="table" w:default="1" w:styleId="NormaleTabelle">
+  <w:style w:type="table" w:default="1" w:styleId="TableNormal">
     <w:name w:val="Normal Table"/>
     <w:uiPriority w:val="99"/>
     <w:semiHidden/>
@@ -2669,15 +2846,15 @@
       </w:tblCellMar>
     </w:tblPr>
   </w:style>
-  <w:style w:type="numbering" w:default="1" w:styleId="KeineListe">
+  <w:style w:type="numbering" w:default="1" w:styleId="NoList">
     <w:name w:val="No List"/>
     <w:uiPriority w:val="99"/>
     <w:semiHidden/>
     <w:unhideWhenUsed/>
   </w:style>
-  <w:style w:type="table" w:styleId="Tabellenraster">
+  <w:style w:type="table" w:styleId="TableGrid">
     <w:name w:val="Table Grid"/>
-    <w:basedOn w:val="NormaleTabelle"/>
+    <w:basedOn w:val="TableNormal"/>
     <w:uiPriority w:val="39"/>
     <w:rsid w:val="00B56C0B"/>
     <w:pPr>
